--- a/DATA MINING ON ENRON SCAM/Project_Outline.docx
+++ b/DATA MINING ON ENRON SCAM/Project_Outline.docx
@@ -1,6 +1,6 @@
 
 <file path=word/document.xml><?xml version="1.0" encoding="utf-8"?>
-<w:document xmlns:wpc="http://schemas.microsoft.com/office/word/2010/wordprocessingCanvas" xmlns:mo="http://schemas.microsoft.com/office/mac/office/2008/main" xmlns:mc="http://schemas.openxmlformats.org/markup-compatibility/2006" xmlns:mv="urn:schemas-microsoft-com:mac:vml" xmlns:o="urn:schemas-microsoft-com:office:office" xmlns:r="http://schemas.openxmlformats.org/officeDocument/2006/relationships" xmlns:m="http://schemas.openxmlformats.org/officeDocument/2006/math" xmlns:v="urn:schemas-microsoft-com:vml" xmlns:wp14="http://schemas.microsoft.com/office/word/2010/wordprocessingDrawing" xmlns:wp="http://schemas.openxmlformats.org/drawingml/2006/wordprocessingDrawing" xmlns:w10="urn:schemas-microsoft-com:office:word" xmlns:w="http://schemas.openxmlformats.org/wordprocessingml/2006/main" xmlns:w14="http://schemas.microsoft.com/office/word/2010/wordml" xmlns:wpg="http://schemas.microsoft.com/office/word/2010/wordprocessingGroup" xmlns:wpi="http://schemas.microsoft.com/office/word/2010/wordprocessingInk" xmlns:wne="http://schemas.microsoft.com/office/word/2006/wordml" xmlns:wps="http://schemas.microsoft.com/office/word/2010/wordprocessingShape" mc:Ignorable="w14 wp14">
+<w:document xmlns:wpc="http://schemas.microsoft.com/office/word/2010/wordprocessingCanvas" xmlns:mc="http://schemas.openxmlformats.org/markup-compatibility/2006" xmlns:o="urn:schemas-microsoft-com:office:office" xmlns:r="http://schemas.openxmlformats.org/officeDocument/2006/relationships" xmlns:m="http://schemas.openxmlformats.org/officeDocument/2006/math" xmlns:v="urn:schemas-microsoft-com:vml" xmlns:wp14="http://schemas.microsoft.com/office/word/2010/wordprocessingDrawing" xmlns:wp="http://schemas.openxmlformats.org/drawingml/2006/wordprocessingDrawing" xmlns:w10="urn:schemas-microsoft-com:office:word" xmlns:w="http://schemas.openxmlformats.org/wordprocessingml/2006/main" xmlns:w14="http://schemas.microsoft.com/office/word/2010/wordml" xmlns:wpg="http://schemas.microsoft.com/office/word/2010/wordprocessingGroup" xmlns:wpi="http://schemas.microsoft.com/office/word/2010/wordprocessingInk" xmlns:wne="http://schemas.microsoft.com/office/word/2006/wordml" xmlns:wps="http://schemas.microsoft.com/office/word/2010/wordprocessingShape" mc:Ignorable="w14 wp14">
   <w:body>
     <w:p>
       <w:pPr>
@@ -12,6 +12,8 @@
           <w:u w:val="single"/>
         </w:rPr>
       </w:pPr>
+      <w:bookmarkStart w:id="0" w:name="_GoBack"/>
+      <w:bookmarkEnd w:id="0"/>
       <w:r>
         <w:rPr>
           <w:b/>
@@ -69,6 +71,7 @@
           <w:szCs w:val="24"/>
         </w:rPr>
       </w:pPr>
+      <w:proofErr w:type="gramStart"/>
       <w:r>
         <w:rPr>
           <w:sz w:val="24"/>
@@ -104,6 +107,7 @@
         </w:rPr>
         <w:t xml:space="preserve"> tools using the Enron email dataset.</w:t>
       </w:r>
+      <w:proofErr w:type="gramEnd"/>
     </w:p>
     <w:p>
       <w:pPr>
@@ -145,34 +149,44 @@
           <w:szCs w:val="24"/>
         </w:rPr>
         <w:tab/>
-        <w:t xml:space="preserve">Ajay Videkar                                   </w:t>
-      </w:r>
-      <w:r>
-        <w:rPr>
-          <w:sz w:val="24"/>
-          <w:szCs w:val="24"/>
-        </w:rPr>
-        <w:tab/>
-      </w:r>
-      <w:r>
-        <w:rPr>
-          <w:sz w:val="24"/>
-          <w:szCs w:val="24"/>
-        </w:rPr>
-        <w:tab/>
-      </w:r>
-      <w:r>
-        <w:rPr>
-          <w:sz w:val="24"/>
-          <w:szCs w:val="24"/>
-        </w:rPr>
-        <w:tab/>
-      </w:r>
-      <w:r>
-        <w:rPr>
-          <w:sz w:val="24"/>
-          <w:szCs w:val="24"/>
-        </w:rPr>
+        <w:t xml:space="preserve">Ajay </w:t>
+      </w:r>
+      <w:proofErr w:type="spellStart"/>
+      <w:r>
+        <w:rPr>
+          <w:sz w:val="24"/>
+          <w:szCs w:val="24"/>
+        </w:rPr>
+        <w:t>Videkar</w:t>
+      </w:r>
+      <w:proofErr w:type="spellEnd"/>
+      <w:r>
+        <w:rPr>
+          <w:sz w:val="24"/>
+          <w:szCs w:val="24"/>
+        </w:rPr>
+        <w:t xml:space="preserve">                                   </w:t>
+      </w:r>
+      <w:r>
+        <w:rPr>
+          <w:sz w:val="24"/>
+          <w:szCs w:val="24"/>
+        </w:rPr>
+        <w:tab/>
+      </w:r>
+      <w:r>
+        <w:rPr>
+          <w:sz w:val="24"/>
+          <w:szCs w:val="24"/>
+        </w:rPr>
+        <w:tab/>
+      </w:r>
+      <w:r>
+        <w:rPr>
+          <w:sz w:val="24"/>
+          <w:szCs w:val="24"/>
+        </w:rPr>
+        <w:tab/>
         <w:t>W1111605</w:t>
       </w:r>
     </w:p>
@@ -197,7 +211,39 @@
           <w:szCs w:val="24"/>
         </w:rPr>
         <w:tab/>
-        <w:t xml:space="preserve">Harsha Teja Kanikicherla              </w:t>
+        <w:t xml:space="preserve">Harsha </w:t>
+      </w:r>
+      <w:proofErr w:type="spellStart"/>
+      <w:r>
+        <w:rPr>
+          <w:sz w:val="24"/>
+          <w:szCs w:val="24"/>
+        </w:rPr>
+        <w:t>Teja</w:t>
+      </w:r>
+      <w:proofErr w:type="spellEnd"/>
+      <w:r>
+        <w:rPr>
+          <w:sz w:val="24"/>
+          <w:szCs w:val="24"/>
+        </w:rPr>
+        <w:t xml:space="preserve"> </w:t>
+      </w:r>
+      <w:proofErr w:type="spellStart"/>
+      <w:r>
+        <w:rPr>
+          <w:sz w:val="24"/>
+          <w:szCs w:val="24"/>
+        </w:rPr>
+        <w:t>Kanikicherla</w:t>
+      </w:r>
+      <w:proofErr w:type="spellEnd"/>
+      <w:r>
+        <w:rPr>
+          <w:sz w:val="24"/>
+          <w:szCs w:val="24"/>
+        </w:rPr>
+        <w:t xml:space="preserve">              </w:t>
       </w:r>
       <w:r>
         <w:rPr>
@@ -243,7 +289,22 @@
           <w:szCs w:val="24"/>
         </w:rPr>
         <w:tab/>
-        <w:t xml:space="preserve">Harshkumar Pandya                      </w:t>
+      </w:r>
+      <w:proofErr w:type="spellStart"/>
+      <w:r>
+        <w:rPr>
+          <w:sz w:val="24"/>
+          <w:szCs w:val="24"/>
+        </w:rPr>
+        <w:t>Harshkumar</w:t>
+      </w:r>
+      <w:proofErr w:type="spellEnd"/>
+      <w:r>
+        <w:rPr>
+          <w:sz w:val="24"/>
+          <w:szCs w:val="24"/>
+        </w:rPr>
+        <w:t xml:space="preserve"> Pandya                      </w:t>
       </w:r>
       <w:r>
         <w:rPr>
@@ -311,12 +372,6 @@
           <w:szCs w:val="24"/>
         </w:rPr>
         <w:tab/>
-      </w:r>
-      <w:r>
-        <w:rPr>
-          <w:sz w:val="24"/>
-          <w:szCs w:val="24"/>
-        </w:rPr>
         <w:t>W0355725</w:t>
       </w:r>
     </w:p>
@@ -341,7 +396,38 @@
           <w:szCs w:val="24"/>
         </w:rPr>
         <w:tab/>
-        <w:t xml:space="preserve">Lakshitha Raj Vasanadu              </w:t>
+      </w:r>
+      <w:proofErr w:type="spellStart"/>
+      <w:r>
+        <w:rPr>
+          <w:sz w:val="24"/>
+          <w:szCs w:val="24"/>
+        </w:rPr>
+        <w:t>Lakshitha</w:t>
+      </w:r>
+      <w:proofErr w:type="spellEnd"/>
+      <w:r>
+        <w:rPr>
+          <w:sz w:val="24"/>
+          <w:szCs w:val="24"/>
+        </w:rPr>
+        <w:t xml:space="preserve"> Raj </w:t>
+      </w:r>
+      <w:proofErr w:type="spellStart"/>
+      <w:r>
+        <w:rPr>
+          <w:sz w:val="24"/>
+          <w:szCs w:val="24"/>
+        </w:rPr>
+        <w:t>Vasanadu</w:t>
+      </w:r>
+      <w:proofErr w:type="spellEnd"/>
+      <w:r>
+        <w:rPr>
+          <w:sz w:val="24"/>
+          <w:szCs w:val="24"/>
+        </w:rPr>
+        <w:t xml:space="preserve">              </w:t>
       </w:r>
       <w:r>
         <w:rPr>
@@ -387,34 +473,43 @@
           <w:szCs w:val="24"/>
         </w:rPr>
         <w:tab/>
-        <w:t xml:space="preserve">Pratham Vasa                                 </w:t>
-      </w:r>
-      <w:r>
-        <w:rPr>
-          <w:sz w:val="24"/>
-          <w:szCs w:val="24"/>
-        </w:rPr>
-        <w:tab/>
-      </w:r>
-      <w:r>
-        <w:rPr>
-          <w:sz w:val="24"/>
-          <w:szCs w:val="24"/>
-        </w:rPr>
-        <w:tab/>
-      </w:r>
-      <w:r>
-        <w:rPr>
-          <w:sz w:val="24"/>
-          <w:szCs w:val="24"/>
-        </w:rPr>
-        <w:tab/>
-      </w:r>
-      <w:r>
-        <w:rPr>
-          <w:sz w:val="24"/>
-          <w:szCs w:val="24"/>
-        </w:rPr>
+      </w:r>
+      <w:proofErr w:type="spellStart"/>
+      <w:r>
+        <w:rPr>
+          <w:sz w:val="24"/>
+          <w:szCs w:val="24"/>
+        </w:rPr>
+        <w:t>Pratham</w:t>
+      </w:r>
+      <w:proofErr w:type="spellEnd"/>
+      <w:r>
+        <w:rPr>
+          <w:sz w:val="24"/>
+          <w:szCs w:val="24"/>
+        </w:rPr>
+        <w:t xml:space="preserve"> Vasa                                 </w:t>
+      </w:r>
+      <w:r>
+        <w:rPr>
+          <w:sz w:val="24"/>
+          <w:szCs w:val="24"/>
+        </w:rPr>
+        <w:tab/>
+      </w:r>
+      <w:r>
+        <w:rPr>
+          <w:sz w:val="24"/>
+          <w:szCs w:val="24"/>
+        </w:rPr>
+        <w:tab/>
+      </w:r>
+      <w:r>
+        <w:rPr>
+          <w:sz w:val="24"/>
+          <w:szCs w:val="24"/>
+        </w:rPr>
+        <w:tab/>
         <w:t>W1136169</w:t>
       </w:r>
     </w:p>
@@ -439,34 +534,44 @@
           <w:szCs w:val="24"/>
         </w:rPr>
         <w:tab/>
-        <w:t xml:space="preserve">Seema Sardesai                              </w:t>
-      </w:r>
-      <w:r>
-        <w:rPr>
-          <w:sz w:val="24"/>
-          <w:szCs w:val="24"/>
-        </w:rPr>
-        <w:tab/>
-      </w:r>
-      <w:r>
-        <w:rPr>
-          <w:sz w:val="24"/>
-          <w:szCs w:val="24"/>
-        </w:rPr>
-        <w:tab/>
-      </w:r>
-      <w:r>
-        <w:rPr>
-          <w:sz w:val="24"/>
-          <w:szCs w:val="24"/>
-        </w:rPr>
-        <w:tab/>
-      </w:r>
-      <w:r>
-        <w:rPr>
-          <w:sz w:val="24"/>
-          <w:szCs w:val="24"/>
-        </w:rPr>
+        <w:t xml:space="preserve">Seema </w:t>
+      </w:r>
+      <w:proofErr w:type="spellStart"/>
+      <w:r>
+        <w:rPr>
+          <w:sz w:val="24"/>
+          <w:szCs w:val="24"/>
+        </w:rPr>
+        <w:t>Sardesai</w:t>
+      </w:r>
+      <w:proofErr w:type="spellEnd"/>
+      <w:r>
+        <w:rPr>
+          <w:sz w:val="24"/>
+          <w:szCs w:val="24"/>
+        </w:rPr>
+        <w:t xml:space="preserve">                              </w:t>
+      </w:r>
+      <w:r>
+        <w:rPr>
+          <w:sz w:val="24"/>
+          <w:szCs w:val="24"/>
+        </w:rPr>
+        <w:tab/>
+      </w:r>
+      <w:r>
+        <w:rPr>
+          <w:sz w:val="24"/>
+          <w:szCs w:val="24"/>
+        </w:rPr>
+        <w:tab/>
+      </w:r>
+      <w:r>
+        <w:rPr>
+          <w:sz w:val="24"/>
+          <w:szCs w:val="24"/>
+        </w:rPr>
+        <w:tab/>
         <w:t>W1008598</w:t>
       </w:r>
     </w:p>
@@ -491,7 +596,22 @@
           <w:szCs w:val="24"/>
         </w:rPr>
         <w:tab/>
-        <w:t xml:space="preserve">Shrividya Manmohan                    </w:t>
+      </w:r>
+      <w:proofErr w:type="spellStart"/>
+      <w:r>
+        <w:rPr>
+          <w:sz w:val="24"/>
+          <w:szCs w:val="24"/>
+        </w:rPr>
+        <w:t>Shrividya</w:t>
+      </w:r>
+      <w:proofErr w:type="spellEnd"/>
+      <w:r>
+        <w:rPr>
+          <w:sz w:val="24"/>
+          <w:szCs w:val="24"/>
+        </w:rPr>
+        <w:t xml:space="preserve"> Manmohan                    </w:t>
       </w:r>
       <w:r>
         <w:rPr>
@@ -537,7 +657,38 @@
           <w:szCs w:val="24"/>
         </w:rPr>
         <w:tab/>
-        <w:t xml:space="preserve">Spandana Namburu                      </w:t>
+      </w:r>
+      <w:proofErr w:type="spellStart"/>
+      <w:r>
+        <w:rPr>
+          <w:sz w:val="24"/>
+          <w:szCs w:val="24"/>
+        </w:rPr>
+        <w:t>Spandana</w:t>
+      </w:r>
+      <w:proofErr w:type="spellEnd"/>
+      <w:r>
+        <w:rPr>
+          <w:sz w:val="24"/>
+          <w:szCs w:val="24"/>
+        </w:rPr>
+        <w:t xml:space="preserve"> </w:t>
+      </w:r>
+      <w:proofErr w:type="spellStart"/>
+      <w:r>
+        <w:rPr>
+          <w:sz w:val="24"/>
+          <w:szCs w:val="24"/>
+        </w:rPr>
+        <w:t>Namburu</w:t>
+      </w:r>
+      <w:proofErr w:type="spellEnd"/>
+      <w:r>
+        <w:rPr>
+          <w:sz w:val="24"/>
+          <w:szCs w:val="24"/>
+        </w:rPr>
+        <w:t xml:space="preserve">                      </w:t>
       </w:r>
       <w:r>
         <w:rPr>
@@ -605,12 +756,6 @@
           <w:szCs w:val="24"/>
         </w:rPr>
         <w:tab/>
-      </w:r>
-      <w:r>
-        <w:rPr>
-          <w:sz w:val="24"/>
-          <w:szCs w:val="24"/>
-        </w:rPr>
         <w:t>W1136100</w:t>
       </w:r>
     </w:p>
@@ -1000,6 +1145,7 @@
                 <w:shd w:val="clear" w:color="auto" w:fill="FFFFFF"/>
               </w:rPr>
             </w:pPr>
+            <w:proofErr w:type="spellStart"/>
             <w:r>
               <w:rPr>
                 <w:rFonts w:cstheme="minorHAnsi"/>
@@ -1007,8 +1153,29 @@
                 <w:szCs w:val="24"/>
                 <w:shd w:val="clear" w:color="auto" w:fill="FFFFFF"/>
               </w:rPr>
-              <w:t>Spandana Namburu</w:t>
+              <w:t>Spandana</w:t>
             </w:r>
+            <w:proofErr w:type="spellEnd"/>
+            <w:r>
+              <w:rPr>
+                <w:rFonts w:cstheme="minorHAnsi"/>
+                <w:sz w:val="24"/>
+                <w:szCs w:val="24"/>
+                <w:shd w:val="clear" w:color="auto" w:fill="FFFFFF"/>
+              </w:rPr>
+              <w:t xml:space="preserve"> </w:t>
+            </w:r>
+            <w:proofErr w:type="spellStart"/>
+            <w:r>
+              <w:rPr>
+                <w:rFonts w:cstheme="minorHAnsi"/>
+                <w:sz w:val="24"/>
+                <w:szCs w:val="24"/>
+                <w:shd w:val="clear" w:color="auto" w:fill="FFFFFF"/>
+              </w:rPr>
+              <w:t>Namburu</w:t>
+            </w:r>
+            <w:proofErr w:type="spellEnd"/>
           </w:p>
           <w:p>
             <w:pPr>
@@ -1024,6 +1191,7 @@
                 <w:shd w:val="clear" w:color="auto" w:fill="FFFFFF"/>
               </w:rPr>
             </w:pPr>
+            <w:proofErr w:type="spellStart"/>
             <w:r>
               <w:rPr>
                 <w:rFonts w:cstheme="minorHAnsi"/>
@@ -1031,7 +1199,17 @@
                 <w:szCs w:val="24"/>
                 <w:shd w:val="clear" w:color="auto" w:fill="FFFFFF"/>
               </w:rPr>
-              <w:t>Shrividya Manmohan</w:t>
+              <w:t>Shrividya</w:t>
+            </w:r>
+            <w:proofErr w:type="spellEnd"/>
+            <w:r>
+              <w:rPr>
+                <w:rFonts w:cstheme="minorHAnsi"/>
+                <w:sz w:val="24"/>
+                <w:szCs w:val="24"/>
+                <w:shd w:val="clear" w:color="auto" w:fill="FFFFFF"/>
+              </w:rPr>
+              <w:t xml:space="preserve"> Manmohan</w:t>
             </w:r>
           </w:p>
         </w:tc>
@@ -1110,7 +1288,53 @@
                 <w:szCs w:val="24"/>
                 <w:shd w:val="clear" w:color="auto" w:fill="FFFFFF"/>
               </w:rPr>
-              <w:t>Ajay Videkar</w:t>
+              <w:t xml:space="preserve">Ajay </w:t>
+            </w:r>
+            <w:proofErr w:type="spellStart"/>
+            <w:r>
+              <w:rPr>
+                <w:rFonts w:cstheme="minorHAnsi"/>
+                <w:sz w:val="24"/>
+                <w:szCs w:val="24"/>
+                <w:shd w:val="clear" w:color="auto" w:fill="FFFFFF"/>
+              </w:rPr>
+              <w:t>Videkar</w:t>
+            </w:r>
+            <w:proofErr w:type="spellEnd"/>
+          </w:p>
+          <w:p>
+            <w:pPr>
+              <w:pStyle w:val="ListParagraph"/>
+              <w:numPr>
+                <w:ilvl w:val="0"/>
+                <w:numId w:val="3"/>
+              </w:numPr>
+              <w:rPr>
+                <w:rFonts w:cstheme="minorHAnsi"/>
+                <w:sz w:val="24"/>
+                <w:szCs w:val="24"/>
+                <w:shd w:val="clear" w:color="auto" w:fill="FFFFFF"/>
+              </w:rPr>
+            </w:pPr>
+            <w:proofErr w:type="spellStart"/>
+            <w:r>
+              <w:rPr>
+                <w:rFonts w:cstheme="minorHAnsi"/>
+                <w:sz w:val="24"/>
+                <w:szCs w:val="24"/>
+                <w:shd w:val="clear" w:color="auto" w:fill="FFFFFF"/>
+              </w:rPr>
+              <w:t>Harshkumar</w:t>
+            </w:r>
+            <w:proofErr w:type="spellEnd"/>
+            <w:r>
+              <w:rPr>
+                <w:rFonts w:cstheme="minorHAnsi"/>
+                <w:sz w:val="24"/>
+                <w:szCs w:val="24"/>
+                <w:shd w:val="clear" w:color="auto" w:fill="FFFFFF"/>
+              </w:rPr>
+              <w:t xml:space="preserve"> Pandya</w:t>
             </w:r>
           </w:p>
           <w:p>
@@ -1127,6 +1351,7 @@
                 <w:shd w:val="clear" w:color="auto" w:fill="FFFFFF"/>
               </w:rPr>
             </w:pPr>
+            <w:proofErr w:type="spellStart"/>
             <w:r>
               <w:rPr>
                 <w:rFonts w:cstheme="minorHAnsi"/>
@@ -1134,23 +1359,9 @@
                 <w:szCs w:val="24"/>
                 <w:shd w:val="clear" w:color="auto" w:fill="FFFFFF"/>
               </w:rPr>
-              <w:t>Harshkumar Pandya</w:t>
+              <w:t>Pratham</w:t>
             </w:r>
-          </w:p>
-          <w:p>
-            <w:pPr>
-              <w:pStyle w:val="ListParagraph"/>
-              <w:numPr>
-                <w:ilvl w:val="0"/>
-                <w:numId w:val="3"/>
-              </w:numPr>
-              <w:rPr>
-                <w:rFonts w:cstheme="minorHAnsi"/>
-                <w:sz w:val="24"/>
-                <w:szCs w:val="24"/>
-                <w:shd w:val="clear" w:color="auto" w:fill="FFFFFF"/>
-              </w:rPr>
-            </w:pPr>
+            <w:proofErr w:type="spellEnd"/>
             <w:r>
               <w:rPr>
                 <w:rFonts w:cstheme="minorHAnsi"/>
@@ -1158,7 +1369,7 @@
                 <w:szCs w:val="24"/>
                 <w:shd w:val="clear" w:color="auto" w:fill="FFFFFF"/>
               </w:rPr>
-              <w:t>Pratham Vasa</w:t>
+              <w:t xml:space="preserve"> Vasa</w:t>
             </w:r>
           </w:p>
         </w:tc>
@@ -1213,8 +1424,39 @@
                 <w:szCs w:val="24"/>
                 <w:shd w:val="clear" w:color="auto" w:fill="FFFFFF"/>
               </w:rPr>
-              <w:t>Harsha Teja Kanikicherla</w:t>
+              <w:t xml:space="preserve">Harsha </w:t>
             </w:r>
+            <w:proofErr w:type="spellStart"/>
+            <w:r>
+              <w:rPr>
+                <w:rFonts w:cstheme="minorHAnsi"/>
+                <w:sz w:val="24"/>
+                <w:szCs w:val="24"/>
+                <w:shd w:val="clear" w:color="auto" w:fill="FFFFFF"/>
+              </w:rPr>
+              <w:t>Teja</w:t>
+            </w:r>
+            <w:proofErr w:type="spellEnd"/>
+            <w:r>
+              <w:rPr>
+                <w:rFonts w:cstheme="minorHAnsi"/>
+                <w:sz w:val="24"/>
+                <w:szCs w:val="24"/>
+                <w:shd w:val="clear" w:color="auto" w:fill="FFFFFF"/>
+              </w:rPr>
+              <w:t xml:space="preserve"> </w:t>
+            </w:r>
+            <w:proofErr w:type="spellStart"/>
+            <w:r>
+              <w:rPr>
+                <w:rFonts w:cstheme="minorHAnsi"/>
+                <w:sz w:val="24"/>
+                <w:szCs w:val="24"/>
+                <w:shd w:val="clear" w:color="auto" w:fill="FFFFFF"/>
+              </w:rPr>
+              <w:t>Kanikicherla</w:t>
+            </w:r>
+            <w:proofErr w:type="spellEnd"/>
           </w:p>
           <w:p>
             <w:pPr>
@@ -1230,6 +1472,7 @@
                 <w:shd w:val="clear" w:color="auto" w:fill="FFFFFF"/>
               </w:rPr>
             </w:pPr>
+            <w:proofErr w:type="spellStart"/>
             <w:r>
               <w:rPr>
                 <w:rFonts w:cstheme="minorHAnsi"/>
@@ -1237,7 +1480,17 @@
                 <w:szCs w:val="24"/>
                 <w:shd w:val="clear" w:color="auto" w:fill="FFFFFF"/>
               </w:rPr>
-              <w:t xml:space="preserve">Lakshitha </w:t>
+              <w:t>Lakshitha</w:t>
+            </w:r>
+            <w:proofErr w:type="spellEnd"/>
+            <w:r>
+              <w:rPr>
+                <w:rFonts w:cstheme="minorHAnsi"/>
+                <w:sz w:val="24"/>
+                <w:szCs w:val="24"/>
+                <w:shd w:val="clear" w:color="auto" w:fill="FFFFFF"/>
+              </w:rPr>
+              <w:t xml:space="preserve"> </w:t>
             </w:r>
             <w:r>
               <w:rPr>
@@ -1248,8 +1501,7 @@
               </w:rPr>
               <w:t xml:space="preserve">Raj </w:t>
             </w:r>
-            <w:bookmarkStart w:id="0" w:name="_GoBack"/>
-            <w:bookmarkEnd w:id="0"/>
+            <w:proofErr w:type="spellStart"/>
             <w:r>
               <w:rPr>
                 <w:rFonts w:cstheme="minorHAnsi"/>
@@ -1259,6 +1511,7 @@
               </w:rPr>
               <w:t>Vasanadu</w:t>
             </w:r>
+            <w:proofErr w:type="spellEnd"/>
           </w:p>
           <w:p>
             <w:pPr>
@@ -1281,8 +1534,19 @@
                 <w:szCs w:val="24"/>
                 <w:shd w:val="clear" w:color="auto" w:fill="FFFFFF"/>
               </w:rPr>
-              <w:t>Seema Sardesai</w:t>
+              <w:t xml:space="preserve">Seema </w:t>
             </w:r>
+            <w:proofErr w:type="spellStart"/>
+            <w:r>
+              <w:rPr>
+                <w:rFonts w:cstheme="minorHAnsi"/>
+                <w:sz w:val="24"/>
+                <w:szCs w:val="24"/>
+                <w:shd w:val="clear" w:color="auto" w:fill="FFFFFF"/>
+              </w:rPr>
+              <w:t>Sardesai</w:t>
+            </w:r>
+            <w:proofErr w:type="spellEnd"/>
           </w:p>
           <w:p>
             <w:pPr>
@@ -1399,7 +1663,7 @@
 </file>
 
 <file path=word/numbering.xml><?xml version="1.0" encoding="utf-8"?>
-<w:numbering xmlns:wpc="http://schemas.microsoft.com/office/word/2010/wordprocessingCanvas" xmlns:mo="http://schemas.microsoft.com/office/mac/office/2008/main" xmlns:mc="http://schemas.openxmlformats.org/markup-compatibility/2006" xmlns:mv="urn:schemas-microsoft-com:mac:vml" xmlns:o="urn:schemas-microsoft-com:office:office" xmlns:r="http://schemas.openxmlformats.org/officeDocument/2006/relationships" xmlns:m="http://schemas.openxmlformats.org/officeDocument/2006/math" xmlns:v="urn:schemas-microsoft-com:vml" xmlns:wp14="http://schemas.microsoft.com/office/word/2010/wordprocessingDrawing" xmlns:wp="http://schemas.openxmlformats.org/drawingml/2006/wordprocessingDrawing" xmlns:w10="urn:schemas-microsoft-com:office:word" xmlns:w="http://schemas.openxmlformats.org/wordprocessingml/2006/main" xmlns:w14="http://schemas.microsoft.com/office/word/2010/wordml" xmlns:wpg="http://schemas.microsoft.com/office/word/2010/wordprocessingGroup" xmlns:wpi="http://schemas.microsoft.com/office/word/2010/wordprocessingInk" xmlns:wne="http://schemas.microsoft.com/office/word/2006/wordml" xmlns:wps="http://schemas.microsoft.com/office/word/2010/wordprocessingShape" mc:Ignorable="w14 wp14">
+<w:numbering xmlns:wpc="http://schemas.microsoft.com/office/word/2010/wordprocessingCanvas" xmlns:mc="http://schemas.openxmlformats.org/markup-compatibility/2006" xmlns:o="urn:schemas-microsoft-com:office:office" xmlns:r="http://schemas.openxmlformats.org/officeDocument/2006/relationships" xmlns:m="http://schemas.openxmlformats.org/officeDocument/2006/math" xmlns:v="urn:schemas-microsoft-com:vml" xmlns:wp14="http://schemas.microsoft.com/office/word/2010/wordprocessingDrawing" xmlns:wp="http://schemas.openxmlformats.org/drawingml/2006/wordprocessingDrawing" xmlns:w10="urn:schemas-microsoft-com:office:word" xmlns:w="http://schemas.openxmlformats.org/wordprocessingml/2006/main" xmlns:w14="http://schemas.microsoft.com/office/word/2010/wordml" xmlns:wpg="http://schemas.microsoft.com/office/word/2010/wordprocessingGroup" xmlns:wpi="http://schemas.microsoft.com/office/word/2010/wordprocessingInk" xmlns:wne="http://schemas.microsoft.com/office/word/2006/wordml" xmlns:wps="http://schemas.microsoft.com/office/word/2010/wordprocessingShape" mc:Ignorable="w14 wp14">
   <w:abstractNum w:abstractNumId="0">
     <w:nsid w:val="0CD574E3"/>
     <w:multiLevelType w:val="hybridMultilevel"/>
@@ -2448,7 +2712,7 @@
       </w:pPr>
     </w:pPrDefault>
   </w:docDefaults>
-  <w:latentStyles w:defLockedState="0" w:defUIPriority="99" w:defSemiHidden="1" w:defUnhideWhenUsed="1" w:defQFormat="0" w:count="276">
+  <w:latentStyles w:defLockedState="0" w:defUIPriority="99" w:defSemiHidden="1" w:defUnhideWhenUsed="1" w:defQFormat="0" w:count="267">
     <w:lsdException w:name="Normal" w:semiHidden="0" w:uiPriority="0" w:unhideWhenUsed="0" w:qFormat="1"/>
     <w:lsdException w:name="heading 1" w:semiHidden="0" w:uiPriority="9" w:unhideWhenUsed="0" w:qFormat="1"/>
     <w:lsdException w:name="heading 2" w:uiPriority="9" w:qFormat="1"/>
@@ -2475,15 +2739,6 @@
     <w:lsdException w:name="Strong" w:semiHidden="0" w:uiPriority="22" w:unhideWhenUsed="0" w:qFormat="1"/>
     <w:lsdException w:name="Emphasis" w:semiHidden="0" w:uiPriority="20" w:unhideWhenUsed="0" w:qFormat="1"/>
     <w:lsdException w:name="Table Grid" w:semiHidden="0" w:uiPriority="39" w:unhideWhenUsed="0"/>
-    <w:lsdException w:name="Note Level 1" w:semiHidden="0" w:unhideWhenUsed="0"/>
-    <w:lsdException w:name="Note Level 2" w:semiHidden="0" w:unhideWhenUsed="0"/>
-    <w:lsdException w:name="Note Level 3" w:semiHidden="0" w:unhideWhenUsed="0"/>
-    <w:lsdException w:name="Note Level 4" w:semiHidden="0" w:unhideWhenUsed="0"/>
-    <w:lsdException w:name="Note Level 5" w:semiHidden="0" w:unhideWhenUsed="0"/>
-    <w:lsdException w:name="Note Level 6" w:semiHidden="0" w:unhideWhenUsed="0"/>
-    <w:lsdException w:name="Note Level 7" w:semiHidden="0" w:unhideWhenUsed="0"/>
-    <w:lsdException w:name="Note Level 8" w:semiHidden="0" w:unhideWhenUsed="0"/>
-    <w:lsdException w:name="Note Level 9" w:semiHidden="0" w:unhideWhenUsed="0"/>
     <w:lsdException w:name="Placeholder Text" w:unhideWhenUsed="0"/>
     <w:lsdException w:name="No Spacing" w:semiHidden="0" w:uiPriority="1" w:unhideWhenUsed="0" w:qFormat="1"/>
     <w:lsdException w:name="Light Shading" w:semiHidden="0" w:uiPriority="60" w:unhideWhenUsed="0"/>
@@ -2663,7 +2918,6 @@
       <w:spacing w:after="0" w:line="240" w:lineRule="auto"/>
     </w:pPr>
     <w:tblPr>
-      <w:tblInd w:w="0" w:type="dxa"/>
       <w:tblBorders>
         <w:top w:val="single" w:sz="4" w:space="0" w:color="auto"/>
         <w:left w:val="single" w:sz="4" w:space="0" w:color="auto"/>
@@ -2672,12 +2926,6 @@
         <w:insideH w:val="single" w:sz="4" w:space="0" w:color="auto"/>
         <w:insideV w:val="single" w:sz="4" w:space="0" w:color="auto"/>
       </w:tblBorders>
-      <w:tblCellMar>
-        <w:top w:w="0" w:type="dxa"/>
-        <w:left w:w="108" w:type="dxa"/>
-        <w:bottom w:w="0" w:type="dxa"/>
-        <w:right w:w="108" w:type="dxa"/>
-      </w:tblCellMar>
     </w:tblPr>
   </w:style>
   <w:style w:type="paragraph" w:styleId="BalloonText">
@@ -2726,7 +2974,7 @@
 </file>
 
 <file path=word/stylesWithEffects.xml><?xml version="1.0" encoding="utf-8"?>
-<w:styles xmlns:wpc="http://schemas.microsoft.com/office/word/2010/wordprocessingCanvas" xmlns:mo="http://schemas.microsoft.com/office/mac/office/2008/main" xmlns:mc="http://schemas.openxmlformats.org/markup-compatibility/2006" xmlns:mv="urn:schemas-microsoft-com:mac:vml" xmlns:o="urn:schemas-microsoft-com:office:office" xmlns:r="http://schemas.openxmlformats.org/officeDocument/2006/relationships" xmlns:m="http://schemas.openxmlformats.org/officeDocument/2006/math" xmlns:v="urn:schemas-microsoft-com:vml" xmlns:wp14="http://schemas.microsoft.com/office/word/2010/wordprocessingDrawing" xmlns:wp="http://schemas.openxmlformats.org/drawingml/2006/wordprocessingDrawing" xmlns:w10="urn:schemas-microsoft-com:office:word" xmlns:w="http://schemas.openxmlformats.org/wordprocessingml/2006/main" xmlns:w14="http://schemas.microsoft.com/office/word/2010/wordml" xmlns:wpg="http://schemas.microsoft.com/office/word/2010/wordprocessingGroup" xmlns:wpi="http://schemas.microsoft.com/office/word/2010/wordprocessingInk" xmlns:wne="http://schemas.microsoft.com/office/word/2006/wordml" xmlns:wps="http://schemas.microsoft.com/office/word/2010/wordprocessingShape" mc:Ignorable="w14 wp14">
+<w:styles xmlns:wpc="http://schemas.microsoft.com/office/word/2010/wordprocessingCanvas" xmlns:mc="http://schemas.openxmlformats.org/markup-compatibility/2006" xmlns:o="urn:schemas-microsoft-com:office:office" xmlns:r="http://schemas.openxmlformats.org/officeDocument/2006/relationships" xmlns:m="http://schemas.openxmlformats.org/officeDocument/2006/math" xmlns:v="urn:schemas-microsoft-com:vml" xmlns:wp14="http://schemas.microsoft.com/office/word/2010/wordprocessingDrawing" xmlns:wp="http://schemas.openxmlformats.org/drawingml/2006/wordprocessingDrawing" xmlns:w10="urn:schemas-microsoft-com:office:word" xmlns:w="http://schemas.openxmlformats.org/wordprocessingml/2006/main" xmlns:w14="http://schemas.microsoft.com/office/word/2010/wordml" xmlns:wpg="http://schemas.microsoft.com/office/word/2010/wordprocessingGroup" xmlns:wpi="http://schemas.microsoft.com/office/word/2010/wordprocessingInk" xmlns:wne="http://schemas.microsoft.com/office/word/2006/wordml" xmlns:wps="http://schemas.microsoft.com/office/word/2010/wordprocessingShape" mc:Ignorable="w14 wp14">
   <w:docDefaults>
     <w:rPrDefault>
       <w:rPr>
@@ -2742,7 +2990,7 @@
       </w:pPr>
     </w:pPrDefault>
   </w:docDefaults>
-  <w:latentStyles w:defLockedState="0" w:defUIPriority="99" w:defSemiHidden="1" w:defUnhideWhenUsed="1" w:defQFormat="0" w:count="276">
+  <w:latentStyles w:defLockedState="0" w:defUIPriority="99" w:defSemiHidden="1" w:defUnhideWhenUsed="1" w:defQFormat="0" w:count="267">
     <w:lsdException w:name="Normal" w:semiHidden="0" w:uiPriority="0" w:unhideWhenUsed="0" w:qFormat="1"/>
     <w:lsdException w:name="heading 1" w:semiHidden="0" w:uiPriority="9" w:unhideWhenUsed="0" w:qFormat="1"/>
     <w:lsdException w:name="heading 2" w:uiPriority="9" w:qFormat="1"/>
@@ -2769,15 +3017,6 @@
     <w:lsdException w:name="Strong" w:semiHidden="0" w:uiPriority="22" w:unhideWhenUsed="0" w:qFormat="1"/>
     <w:lsdException w:name="Emphasis" w:semiHidden="0" w:uiPriority="20" w:unhideWhenUsed="0" w:qFormat="1"/>
     <w:lsdException w:name="Table Grid" w:semiHidden="0" w:uiPriority="39" w:unhideWhenUsed="0"/>
-    <w:lsdException w:name="Note Level 1" w:semiHidden="0" w:unhideWhenUsed="0"/>
-    <w:lsdException w:name="Note Level 2" w:semiHidden="0" w:unhideWhenUsed="0"/>
-    <w:lsdException w:name="Note Level 3" w:semiHidden="0" w:unhideWhenUsed="0"/>
-    <w:lsdException w:name="Note Level 4" w:semiHidden="0" w:unhideWhenUsed="0"/>
-    <w:lsdException w:name="Note Level 5" w:semiHidden="0" w:unhideWhenUsed="0"/>
-    <w:lsdException w:name="Note Level 6" w:semiHidden="0" w:unhideWhenUsed="0"/>
-    <w:lsdException w:name="Note Level 7" w:semiHidden="0" w:unhideWhenUsed="0"/>
-    <w:lsdException w:name="Note Level 8" w:semiHidden="0" w:unhideWhenUsed="0"/>
-    <w:lsdException w:name="Note Level 9" w:semiHidden="0" w:unhideWhenUsed="0"/>
     <w:lsdException w:name="Placeholder Text" w:unhideWhenUsed="0"/>
     <w:lsdException w:name="No Spacing" w:semiHidden="0" w:uiPriority="1" w:unhideWhenUsed="0" w:qFormat="1"/>
     <w:lsdException w:name="Light Shading" w:semiHidden="0" w:uiPriority="60" w:unhideWhenUsed="0"/>
@@ -2957,7 +3196,6 @@
       <w:spacing w:after="0" w:line="240" w:lineRule="auto"/>
     </w:pPr>
     <w:tblPr>
-      <w:tblInd w:w="0" w:type="dxa"/>
       <w:tblBorders>
         <w:top w:val="single" w:sz="4" w:space="0" w:color="auto"/>
         <w:left w:val="single" w:sz="4" w:space="0" w:color="auto"/>
@@ -2966,12 +3204,6 @@
         <w:insideH w:val="single" w:sz="4" w:space="0" w:color="auto"/>
         <w:insideV w:val="single" w:sz="4" w:space="0" w:color="auto"/>
       </w:tblBorders>
-      <w:tblCellMar>
-        <w:top w:w="0" w:type="dxa"/>
-        <w:left w:w="108" w:type="dxa"/>
-        <w:bottom w:w="0" w:type="dxa"/>
-        <w:right w:w="108" w:type="dxa"/>
-      </w:tblCellMar>
     </w:tblPr>
   </w:style>
   <w:style w:type="paragraph" w:styleId="BalloonText">
@@ -3274,7 +3506,7 @@
   <a:extraClrSchemeLst/>
   <a:extLst>
     <a:ext uri="{05A4C25C-085E-4340-85A3-A5531E510DB2}">
-      <thm15:themeFamily xmlns:thm15="http://schemas.microsoft.com/office/thememl/2012/main" xmlns="" name="Office Theme" id="{62F939B6-93AF-4DB8-9C6B-D6C7DFDC589F}" vid="{4A3C46E8-61CC-4603-A589-7422A47A8E4A}"/>
+      <thm15:themeFamily xmlns="" xmlns:thm15="http://schemas.microsoft.com/office/thememl/2012/main" name="Office Theme" id="{62F939B6-93AF-4DB8-9C6B-D6C7DFDC589F}" vid="{4A3C46E8-61CC-4603-A589-7422A47A8E4A}"/>
     </a:ext>
   </a:extLst>
 </a:theme>
